--- a/files/sort7Radix.docx
+++ b/files/sort7Radix.docx
@@ -286,7 +286,7 @@
                                 <w:sz w:val="20"/>
                                 <w:szCs w:val="20"/>
                               </w:rPr>
-                              <w:t>(</w:t>
+                              <w:t>(0</w:t>
                             </w:r>
                             <w:r>
                               <w:rPr>
@@ -294,7 +294,7 @@
                                 <w:sz w:val="20"/>
                                 <w:szCs w:val="20"/>
                               </w:rPr>
-                              <w:t>0</w:t>
+                              <w:t>88</w:t>
                             </w:r>
                             <w:r>
                               <w:rPr>
@@ -302,7 +302,7 @@
                                 <w:sz w:val="20"/>
                                 <w:szCs w:val="20"/>
                               </w:rPr>
-                              <w:t>88</w:t>
+                              <w:t>, 074, 0</w:t>
                             </w:r>
                             <w:r>
                               <w:rPr>
@@ -310,7 +310,7 @@
                                 <w:sz w:val="20"/>
                                 <w:szCs w:val="20"/>
                               </w:rPr>
-                              <w:t xml:space="preserve">, </w:t>
+                              <w:t>85</w:t>
                             </w:r>
                             <w:r>
                               <w:rPr>
@@ -318,79 +318,7 @@
                                 <w:sz w:val="20"/>
                                 <w:szCs w:val="20"/>
                               </w:rPr>
-                              <w:t>0</w:t>
-                            </w:r>
-                            <w:r>
-                              <w:rPr>
-                                <w:color w:val="000000"/>
-                                <w:sz w:val="20"/>
-                                <w:szCs w:val="20"/>
-                              </w:rPr>
-                              <w:t xml:space="preserve">74, </w:t>
-                            </w:r>
-                            <w:r>
-                              <w:rPr>
-                                <w:color w:val="000000"/>
-                                <w:sz w:val="20"/>
-                                <w:szCs w:val="20"/>
-                              </w:rPr>
-                              <w:t>0</w:t>
-                            </w:r>
-                            <w:r>
-                              <w:rPr>
-                                <w:color w:val="000000"/>
-                                <w:sz w:val="20"/>
-                                <w:szCs w:val="20"/>
-                              </w:rPr>
-                              <w:t>85</w:t>
-                            </w:r>
-                            <w:r>
-                              <w:rPr>
-                                <w:color w:val="000000"/>
-                                <w:sz w:val="20"/>
-                                <w:szCs w:val="20"/>
-                              </w:rPr>
-                              <w:t>, 32</w:t>
-                            </w:r>
-                            <w:r>
-                              <w:rPr>
-                                <w:color w:val="000000"/>
-                                <w:sz w:val="20"/>
-                                <w:szCs w:val="20"/>
-                              </w:rPr>
-                              <w:t>0</w:t>
-                            </w:r>
-                            <w:r>
-                              <w:rPr>
-                                <w:color w:val="000000"/>
-                                <w:sz w:val="20"/>
-                                <w:szCs w:val="20"/>
-                              </w:rPr>
-                              <w:t>, 10</w:t>
-                            </w:r>
-                            <w:r>
-                              <w:rPr>
-                                <w:color w:val="000000"/>
-                                <w:sz w:val="20"/>
-                                <w:szCs w:val="20"/>
-                              </w:rPr>
-                              <w:t>2</w:t>
-                            </w:r>
-                            <w:r>
-                              <w:rPr>
-                                <w:color w:val="000000"/>
-                                <w:sz w:val="20"/>
-                                <w:szCs w:val="20"/>
-                              </w:rPr>
-                              <w:t xml:space="preserve">, </w:t>
-                            </w:r>
-                            <w:r>
-                              <w:rPr>
-                                <w:color w:val="000000"/>
-                                <w:sz w:val="20"/>
-                                <w:szCs w:val="20"/>
-                              </w:rPr>
-                              <w:t>00</w:t>
+                              <w:t>, 320, 102, 00</w:t>
                             </w:r>
                             <w:r>
                               <w:rPr>
@@ -424,7 +352,7 @@
                                 <w:sz w:val="20"/>
                                 <w:szCs w:val="20"/>
                               </w:rPr>
-                              <w:t>(</w:t>
+                              <w:t>(320, 10</w:t>
                             </w:r>
                             <w:r>
                               <w:rPr>
@@ -432,7 +360,7 @@
                                 <w:sz w:val="20"/>
                                 <w:szCs w:val="20"/>
                               </w:rPr>
-                              <w:t>320, 10</w:t>
+                              <w:t>2</w:t>
                             </w:r>
                             <w:r>
                               <w:rPr>
@@ -440,7 +368,7 @@
                                 <w:sz w:val="20"/>
                                 <w:szCs w:val="20"/>
                               </w:rPr>
-                              <w:t>2</w:t>
+                              <w:t xml:space="preserve">, </w:t>
                             </w:r>
                             <w:r>
                               <w:rPr>
@@ -448,7 +376,7 @@
                                 <w:sz w:val="20"/>
                                 <w:szCs w:val="20"/>
                               </w:rPr>
-                              <w:t xml:space="preserve">, </w:t>
+                              <w:t>0</w:t>
                             </w:r>
                             <w:r>
                               <w:rPr>
@@ -456,6 +384,30 @@
                                 <w:sz w:val="20"/>
                                 <w:szCs w:val="20"/>
                               </w:rPr>
+                              <w:t>74</w:t>
+                            </w:r>
+                            <w:r>
+                              <w:rPr>
+                                <w:color w:val="000000"/>
+                                <w:sz w:val="20"/>
+                                <w:szCs w:val="20"/>
+                              </w:rPr>
+                              <w:t>, 00</w:t>
+                            </w:r>
+                            <w:r>
+                              <w:rPr>
+                                <w:color w:val="000000"/>
+                                <w:sz w:val="20"/>
+                                <w:szCs w:val="20"/>
+                              </w:rPr>
+                              <w:t xml:space="preserve">4, </w:t>
+                            </w:r>
+                            <w:r>
+                              <w:rPr>
+                                <w:color w:val="000000"/>
+                                <w:sz w:val="20"/>
+                                <w:szCs w:val="20"/>
+                              </w:rPr>
                               <w:t>0</w:t>
                             </w:r>
                             <w:r>
@@ -464,7 +416,7 @@
                                 <w:sz w:val="20"/>
                                 <w:szCs w:val="20"/>
                               </w:rPr>
-                              <w:t>74</w:t>
+                              <w:t xml:space="preserve">85, </w:t>
                             </w:r>
                             <w:r>
                               <w:rPr>
@@ -472,7 +424,7 @@
                                 <w:sz w:val="20"/>
                                 <w:szCs w:val="20"/>
                               </w:rPr>
-                              <w:t xml:space="preserve">, </w:t>
+                              <w:t>0</w:t>
                             </w:r>
                             <w:r>
                               <w:rPr>
@@ -480,55 +432,7 @@
                                 <w:sz w:val="20"/>
                                 <w:szCs w:val="20"/>
                               </w:rPr>
-                              <w:t>00</w:t>
-                            </w:r>
-                            <w:r>
-                              <w:rPr>
-                                <w:color w:val="000000"/>
-                                <w:sz w:val="20"/>
-                                <w:szCs w:val="20"/>
-                              </w:rPr>
-                              <w:t xml:space="preserve">4, </w:t>
-                            </w:r>
-                            <w:r>
-                              <w:rPr>
-                                <w:color w:val="000000"/>
-                                <w:sz w:val="20"/>
-                                <w:szCs w:val="20"/>
-                              </w:rPr>
-                              <w:t>0</w:t>
-                            </w:r>
-                            <w:r>
-                              <w:rPr>
-                                <w:color w:val="000000"/>
-                                <w:sz w:val="20"/>
-                                <w:szCs w:val="20"/>
-                              </w:rPr>
-                              <w:t xml:space="preserve">85, </w:t>
-                            </w:r>
-                            <w:r>
-                              <w:rPr>
-                                <w:color w:val="000000"/>
-                                <w:sz w:val="20"/>
-                                <w:szCs w:val="20"/>
-                              </w:rPr>
-                              <w:t>0</w:t>
-                            </w:r>
-                            <w:r>
-                              <w:rPr>
-                                <w:color w:val="000000"/>
-                                <w:sz w:val="20"/>
-                                <w:szCs w:val="20"/>
-                              </w:rPr>
-                              <w:t>88</w:t>
-                            </w:r>
-                            <w:r>
-                              <w:rPr>
-                                <w:color w:val="000000"/>
-                                <w:sz w:val="20"/>
-                                <w:szCs w:val="20"/>
-                              </w:rPr>
-                              <w:t>)</w:t>
+                              <w:t>88)</w:t>
                             </w:r>
                             <w:r>
                               <w:rPr>
@@ -1379,23 +1283,7 @@
           <w:sz w:val="20"/>
           <w:szCs w:val="20"/>
         </w:rPr>
-        <w:t xml:space="preserve">We have written in leading 0’s to make all </w:t>
-      </w:r>
-      <w:r>
-        <w:rPr>
-          <w:color w:val="000000"/>
-          <w:sz w:val="20"/>
-          <w:szCs w:val="20"/>
-        </w:rPr>
-        <w:t xml:space="preserve">elements </w:t>
-      </w:r>
-      <w:r>
-        <w:rPr>
-          <w:color w:val="000000"/>
-          <w:sz w:val="20"/>
-          <w:szCs w:val="20"/>
-        </w:rPr>
-        <w:t xml:space="preserve">three digits long. </w:t>
+        <w:t xml:space="preserve">We have written in leading 0’s to make all elements three digits long. </w:t>
       </w:r>
       <w:r>
         <w:rPr>
@@ -1494,7 +1382,15 @@
           <w:sz w:val="20"/>
           <w:szCs w:val="20"/>
         </w:rPr>
-        <w:t xml:space="preserve">We have previously written a method </w:t>
+        <w:t xml:space="preserve">Previously written </w:t>
+      </w:r>
+      <w:r>
+        <w:rPr>
+          <w:color w:val="000000"/>
+          <w:sz w:val="20"/>
+          <w:szCs w:val="20"/>
+        </w:rPr>
+        <w:t xml:space="preserve">method </w:t>
       </w:r>
       <w:proofErr w:type="spellStart"/>
       <w:r>
@@ -1522,7 +1418,23 @@
           <w:sz w:val="20"/>
           <w:szCs w:val="20"/>
         </w:rPr>
-        <w:t xml:space="preserve">, whose specification appears at the bottom of this page. It </w:t>
+        <w:t>, whose specification appear</w:t>
+      </w:r>
+      <w:r>
+        <w:rPr>
+          <w:color w:val="000000"/>
+          <w:sz w:val="20"/>
+          <w:szCs w:val="20"/>
+        </w:rPr>
+        <w:t>s at the bottom of this page,</w:t>
+      </w:r>
+      <w:r>
+        <w:rPr>
+          <w:color w:val="000000"/>
+          <w:sz w:val="20"/>
+          <w:szCs w:val="20"/>
+        </w:rPr>
+        <w:t xml:space="preserve"> </w:t>
       </w:r>
       <w:r>
         <w:rPr>
@@ -1538,8 +1450,10 @@
           <w:sz w:val="20"/>
           <w:szCs w:val="20"/>
         </w:rPr>
-        <w:t xml:space="preserve">sorts an </w:t>
-      </w:r>
+        <w:t xml:space="preserve">sorts </w:t>
+      </w:r>
+      <w:bookmarkStart w:id="0" w:name="_GoBack"/>
+      <w:bookmarkEnd w:id="0"/>
       <w:proofErr w:type="spellStart"/>
       <w:r>
         <w:rPr>
@@ -2118,17 +2032,7 @@
           <w:sz w:val="20"/>
           <w:szCs w:val="20"/>
         </w:rPr>
-        <w:t xml:space="preserve"> radix can be used. For example, use 8 </w:t>
-      </w:r>
-      <w:bookmarkStart w:id="0" w:name="_GoBack"/>
-      <w:bookmarkEnd w:id="0"/>
-      <w:r>
-        <w:rPr>
-          <w:color w:val="000000"/>
-          <w:sz w:val="20"/>
-          <w:szCs w:val="20"/>
-        </w:rPr>
-        <w:t>instead of 10 and the sort processes octal digits.</w:t>
+        <w:t xml:space="preserve"> radix can be used. For example, use 8 instead of 10 and the sort processes octal digits.</w:t>
       </w:r>
     </w:p>
     <w:p>

--- a/files/sort7Radix.docx
+++ b/files/sort7Radix.docx
@@ -727,7 +727,7 @@
                           <w:sz w:val="20"/>
                           <w:szCs w:val="20"/>
                         </w:rPr>
-                        <w:t>(</w:t>
+                        <w:t>(0</w:t>
                       </w:r>
                       <w:r>
                         <w:rPr>
@@ -735,7 +735,7 @@
                           <w:sz w:val="20"/>
                           <w:szCs w:val="20"/>
                         </w:rPr>
-                        <w:t>0</w:t>
+                        <w:t>88</w:t>
                       </w:r>
                       <w:r>
                         <w:rPr>
@@ -743,7 +743,7 @@
                           <w:sz w:val="20"/>
                           <w:szCs w:val="20"/>
                         </w:rPr>
-                        <w:t>88</w:t>
+                        <w:t>, 074, 0</w:t>
                       </w:r>
                       <w:r>
                         <w:rPr>
@@ -751,7 +751,7 @@
                           <w:sz w:val="20"/>
                           <w:szCs w:val="20"/>
                         </w:rPr>
-                        <w:t xml:space="preserve">, </w:t>
+                        <w:t>85</w:t>
                       </w:r>
                       <w:r>
                         <w:rPr>
@@ -759,79 +759,7 @@
                           <w:sz w:val="20"/>
                           <w:szCs w:val="20"/>
                         </w:rPr>
-                        <w:t>0</w:t>
-                      </w:r>
-                      <w:r>
-                        <w:rPr>
-                          <w:color w:val="000000"/>
-                          <w:sz w:val="20"/>
-                          <w:szCs w:val="20"/>
-                        </w:rPr>
-                        <w:t xml:space="preserve">74, </w:t>
-                      </w:r>
-                      <w:r>
-                        <w:rPr>
-                          <w:color w:val="000000"/>
-                          <w:sz w:val="20"/>
-                          <w:szCs w:val="20"/>
-                        </w:rPr>
-                        <w:t>0</w:t>
-                      </w:r>
-                      <w:r>
-                        <w:rPr>
-                          <w:color w:val="000000"/>
-                          <w:sz w:val="20"/>
-                          <w:szCs w:val="20"/>
-                        </w:rPr>
-                        <w:t>85</w:t>
-                      </w:r>
-                      <w:r>
-                        <w:rPr>
-                          <w:color w:val="000000"/>
-                          <w:sz w:val="20"/>
-                          <w:szCs w:val="20"/>
-                        </w:rPr>
-                        <w:t>, 32</w:t>
-                      </w:r>
-                      <w:r>
-                        <w:rPr>
-                          <w:color w:val="000000"/>
-                          <w:sz w:val="20"/>
-                          <w:szCs w:val="20"/>
-                        </w:rPr>
-                        <w:t>0</w:t>
-                      </w:r>
-                      <w:r>
-                        <w:rPr>
-                          <w:color w:val="000000"/>
-                          <w:sz w:val="20"/>
-                          <w:szCs w:val="20"/>
-                        </w:rPr>
-                        <w:t>, 10</w:t>
-                      </w:r>
-                      <w:r>
-                        <w:rPr>
-                          <w:color w:val="000000"/>
-                          <w:sz w:val="20"/>
-                          <w:szCs w:val="20"/>
-                        </w:rPr>
-                        <w:t>2</w:t>
-                      </w:r>
-                      <w:r>
-                        <w:rPr>
-                          <w:color w:val="000000"/>
-                          <w:sz w:val="20"/>
-                          <w:szCs w:val="20"/>
-                        </w:rPr>
-                        <w:t xml:space="preserve">, </w:t>
-                      </w:r>
-                      <w:r>
-                        <w:rPr>
-                          <w:color w:val="000000"/>
-                          <w:sz w:val="20"/>
-                          <w:szCs w:val="20"/>
-                        </w:rPr>
-                        <w:t>00</w:t>
+                        <w:t>, 320, 102, 00</w:t>
                       </w:r>
                       <w:r>
                         <w:rPr>
@@ -865,7 +793,7 @@
                           <w:sz w:val="20"/>
                           <w:szCs w:val="20"/>
                         </w:rPr>
-                        <w:t>(</w:t>
+                        <w:t>(320, 10</w:t>
                       </w:r>
                       <w:r>
                         <w:rPr>
@@ -873,7 +801,7 @@
                           <w:sz w:val="20"/>
                           <w:szCs w:val="20"/>
                         </w:rPr>
-                        <w:t>320, 10</w:t>
+                        <w:t>2</w:t>
                       </w:r>
                       <w:r>
                         <w:rPr>
@@ -881,7 +809,7 @@
                           <w:sz w:val="20"/>
                           <w:szCs w:val="20"/>
                         </w:rPr>
-                        <w:t>2</w:t>
+                        <w:t xml:space="preserve">, </w:t>
                       </w:r>
                       <w:r>
                         <w:rPr>
@@ -889,7 +817,7 @@
                           <w:sz w:val="20"/>
                           <w:szCs w:val="20"/>
                         </w:rPr>
-                        <w:t xml:space="preserve">, </w:t>
+                        <w:t>0</w:t>
                       </w:r>
                       <w:r>
                         <w:rPr>
@@ -897,6 +825,30 @@
                           <w:sz w:val="20"/>
                           <w:szCs w:val="20"/>
                         </w:rPr>
+                        <w:t>74</w:t>
+                      </w:r>
+                      <w:r>
+                        <w:rPr>
+                          <w:color w:val="000000"/>
+                          <w:sz w:val="20"/>
+                          <w:szCs w:val="20"/>
+                        </w:rPr>
+                        <w:t>, 00</w:t>
+                      </w:r>
+                      <w:r>
+                        <w:rPr>
+                          <w:color w:val="000000"/>
+                          <w:sz w:val="20"/>
+                          <w:szCs w:val="20"/>
+                        </w:rPr>
+                        <w:t xml:space="preserve">4, </w:t>
+                      </w:r>
+                      <w:r>
+                        <w:rPr>
+                          <w:color w:val="000000"/>
+                          <w:sz w:val="20"/>
+                          <w:szCs w:val="20"/>
+                        </w:rPr>
                         <w:t>0</w:t>
                       </w:r>
                       <w:r>
@@ -905,7 +857,7 @@
                           <w:sz w:val="20"/>
                           <w:szCs w:val="20"/>
                         </w:rPr>
-                        <w:t>74</w:t>
+                        <w:t xml:space="preserve">85, </w:t>
                       </w:r>
                       <w:r>
                         <w:rPr>
@@ -913,7 +865,7 @@
                           <w:sz w:val="20"/>
                           <w:szCs w:val="20"/>
                         </w:rPr>
-                        <w:t xml:space="preserve">, </w:t>
+                        <w:t>0</w:t>
                       </w:r>
                       <w:r>
                         <w:rPr>
@@ -921,55 +873,7 @@
                           <w:sz w:val="20"/>
                           <w:szCs w:val="20"/>
                         </w:rPr>
-                        <w:t>00</w:t>
-                      </w:r>
-                      <w:r>
-                        <w:rPr>
-                          <w:color w:val="000000"/>
-                          <w:sz w:val="20"/>
-                          <w:szCs w:val="20"/>
-                        </w:rPr>
-                        <w:t xml:space="preserve">4, </w:t>
-                      </w:r>
-                      <w:r>
-                        <w:rPr>
-                          <w:color w:val="000000"/>
-                          <w:sz w:val="20"/>
-                          <w:szCs w:val="20"/>
-                        </w:rPr>
-                        <w:t>0</w:t>
-                      </w:r>
-                      <w:r>
-                        <w:rPr>
-                          <w:color w:val="000000"/>
-                          <w:sz w:val="20"/>
-                          <w:szCs w:val="20"/>
-                        </w:rPr>
-                        <w:t xml:space="preserve">85, </w:t>
-                      </w:r>
-                      <w:r>
-                        <w:rPr>
-                          <w:color w:val="000000"/>
-                          <w:sz w:val="20"/>
-                          <w:szCs w:val="20"/>
-                        </w:rPr>
-                        <w:t>0</w:t>
-                      </w:r>
-                      <w:r>
-                        <w:rPr>
-                          <w:color w:val="000000"/>
-                          <w:sz w:val="20"/>
-                          <w:szCs w:val="20"/>
-                        </w:rPr>
-                        <w:t>88</w:t>
-                      </w:r>
-                      <w:r>
-                        <w:rPr>
-                          <w:color w:val="000000"/>
-                          <w:sz w:val="20"/>
-                          <w:szCs w:val="20"/>
-                        </w:rPr>
-                        <w:t>)</w:t>
+                        <w:t>88)</w:t>
                       </w:r>
                       <w:r>
                         <w:rPr>
@@ -1400,7 +1304,7 @@
           <w:sz w:val="18"/>
           <w:szCs w:val="18"/>
         </w:rPr>
-        <w:t>Count</w:t>
+        <w:t>c</w:t>
       </w:r>
       <w:r>
         <w:rPr>
@@ -1409,6 +1313,15 @@
           <w:sz w:val="18"/>
           <w:szCs w:val="18"/>
         </w:rPr>
+        <w:t>ount</w:t>
+      </w:r>
+      <w:r>
+        <w:rPr>
+          <w:rFonts w:ascii="Courier New" w:hAnsi="Courier New" w:cs="Courier New"/>
+          <w:color w:val="000000"/>
+          <w:sz w:val="18"/>
+          <w:szCs w:val="18"/>
+        </w:rPr>
         <w:t>Sort</w:t>
       </w:r>
       <w:proofErr w:type="spellEnd"/>
@@ -1452,8 +1365,6 @@
         </w:rPr>
         <w:t xml:space="preserve">sorts </w:t>
       </w:r>
-      <w:bookmarkStart w:id="0" w:name="_GoBack"/>
-      <w:bookmarkEnd w:id="0"/>
       <w:proofErr w:type="spellStart"/>
       <w:r>
         <w:rPr>
@@ -1745,7 +1656,16 @@
           <w:sz w:val="18"/>
           <w:szCs w:val="18"/>
         </w:rPr>
-        <w:t>Count</w:t>
+        <w:t>c</w:t>
+      </w:r>
+      <w:r>
+        <w:rPr>
+          <w:rFonts w:ascii="Courier New" w:hAnsi="Courier New" w:cs="Courier New"/>
+          <w:color w:val="000000"/>
+          <w:sz w:val="18"/>
+          <w:szCs w:val="18"/>
+        </w:rPr>
+        <w:t>ount</w:t>
       </w:r>
       <w:r>
         <w:rPr>
@@ -1904,7 +1824,16 @@
           <w:sz w:val="18"/>
           <w:szCs w:val="18"/>
         </w:rPr>
-        <w:t>Count</w:t>
+        <w:t>c</w:t>
+      </w:r>
+      <w:r>
+        <w:rPr>
+          <w:rFonts w:ascii="Courier New" w:hAnsi="Courier New" w:cs="Courier New"/>
+          <w:color w:val="000000"/>
+          <w:sz w:val="18"/>
+          <w:szCs w:val="18"/>
+        </w:rPr>
+        <w:t>ount</w:t>
       </w:r>
       <w:r>
         <w:rPr>
@@ -2767,7 +2696,16 @@
           <w:sz w:val="18"/>
           <w:szCs w:val="18"/>
         </w:rPr>
-        <w:t>Count</w:t>
+        <w:t>c</w:t>
+      </w:r>
+      <w:r>
+        <w:rPr>
+          <w:rFonts w:ascii="Courier New" w:hAnsi="Courier New" w:cs="Courier New"/>
+          <w:color w:val="000000"/>
+          <w:sz w:val="18"/>
+          <w:szCs w:val="18"/>
+        </w:rPr>
+        <w:t>ount</w:t>
       </w:r>
       <w:r>
         <w:rPr>
@@ -4806,27 +4744,89 @@
           <w:sz w:val="20"/>
           <w:szCs w:val="20"/>
         </w:rPr>
-        <w:t>Assume array c to be sorted has size n. Suppose the integers in c have at most d digits using base b. As shown</w:t>
-      </w:r>
-      <w:r>
-        <w:rPr>
-          <w:sz w:val="20"/>
-          <w:szCs w:val="20"/>
-        </w:rPr>
-        <w:t xml:space="preserve"> above, radix sort </w:t>
-      </w:r>
-      <w:r>
-        <w:rPr>
-          <w:sz w:val="20"/>
-          <w:szCs w:val="20"/>
-        </w:rPr>
-        <w:t xml:space="preserve">calls </w:t>
+        <w:t xml:space="preserve">Assume the size of array </w:t>
+      </w:r>
+      <w:r>
+        <w:rPr>
+          <w:rFonts w:ascii="Courier New" w:hAnsi="Courier New" w:cs="Courier New"/>
+          <w:sz w:val="18"/>
+          <w:szCs w:val="18"/>
+        </w:rPr>
+        <w:t>c</w:t>
+      </w:r>
+      <w:r>
+        <w:rPr>
+          <w:sz w:val="20"/>
+          <w:szCs w:val="20"/>
+        </w:rPr>
+        <w:t xml:space="preserve"> is </w:t>
+      </w:r>
+      <w:r>
+        <w:rPr>
+          <w:rFonts w:ascii="Courier New" w:hAnsi="Courier New" w:cs="Courier New"/>
+          <w:sz w:val="18"/>
+          <w:szCs w:val="18"/>
+        </w:rPr>
+        <w:t>n</w:t>
+      </w:r>
+      <w:r>
+        <w:rPr>
+          <w:sz w:val="20"/>
+          <w:szCs w:val="20"/>
+        </w:rPr>
+        <w:t xml:space="preserve">. Suppose the integers in </w:t>
+      </w:r>
+      <w:r>
+        <w:rPr>
+          <w:rFonts w:ascii="Courier New" w:hAnsi="Courier New" w:cs="Courier New"/>
+          <w:sz w:val="18"/>
+          <w:szCs w:val="18"/>
+        </w:rPr>
+        <w:t>c</w:t>
+      </w:r>
+      <w:r>
+        <w:rPr>
+          <w:sz w:val="20"/>
+          <w:szCs w:val="20"/>
+        </w:rPr>
+        <w:t xml:space="preserve"> have at most </w:t>
+      </w:r>
+      <w:r>
+        <w:rPr>
+          <w:rFonts w:ascii="Courier New" w:hAnsi="Courier New" w:cs="Courier New"/>
+          <w:sz w:val="18"/>
+          <w:szCs w:val="18"/>
+        </w:rPr>
+        <w:t>d</w:t>
+      </w:r>
+      <w:r>
+        <w:rPr>
+          <w:sz w:val="20"/>
+          <w:szCs w:val="20"/>
+        </w:rPr>
+        <w:t xml:space="preserve"> digits using base </w:t>
+      </w:r>
+      <w:r>
+        <w:rPr>
+          <w:rFonts w:ascii="Courier New" w:hAnsi="Courier New" w:cs="Courier New"/>
+          <w:sz w:val="18"/>
+          <w:szCs w:val="18"/>
+        </w:rPr>
+        <w:t>b</w:t>
+      </w:r>
+      <w:r>
+        <w:rPr>
+          <w:sz w:val="20"/>
+          <w:szCs w:val="20"/>
+        </w:rPr>
+        <w:t xml:space="preserve">. As shown above, radix sort calls </w:t>
       </w:r>
       <w:proofErr w:type="spellStart"/>
       <w:r>
         <w:rPr>
-          <w:sz w:val="20"/>
-          <w:szCs w:val="20"/>
+          <w:rFonts w:ascii="Courier New" w:hAnsi="Courier New" w:cs="Courier New"/>
+          <w:sz w:val="18"/>
+          <w:szCs w:val="18"/>
         </w:rPr>
         <w:t>countSort</w:t>
       </w:r>
@@ -4836,15 +4836,46 @@
           <w:sz w:val="20"/>
           <w:szCs w:val="20"/>
         </w:rPr>
-        <w:t xml:space="preserve"> d times, and each call takes time O(</w:t>
+        <w:t xml:space="preserve"> </w:t>
+      </w:r>
+      <w:r>
+        <w:rPr>
+          <w:rFonts w:ascii="Courier New" w:hAnsi="Courier New" w:cs="Courier New"/>
+          <w:sz w:val="18"/>
+          <w:szCs w:val="18"/>
+        </w:rPr>
+        <w:t>d</w:t>
+      </w:r>
+      <w:r>
+        <w:rPr>
+          <w:sz w:val="20"/>
+          <w:szCs w:val="20"/>
+        </w:rPr>
+        <w:t xml:space="preserve"> times, and each call takes time O(</w:t>
       </w:r>
       <w:proofErr w:type="spellStart"/>
       <w:r>
         <w:rPr>
-          <w:sz w:val="20"/>
-          <w:szCs w:val="20"/>
-        </w:rPr>
-        <w:t>n+b</w:t>
+          <w:rFonts w:ascii="Courier New" w:hAnsi="Courier New" w:cs="Courier New"/>
+          <w:sz w:val="18"/>
+          <w:szCs w:val="18"/>
+        </w:rPr>
+        <w:t>n</w:t>
+      </w:r>
+      <w:r>
+        <w:rPr>
+          <w:sz w:val="20"/>
+          <w:szCs w:val="20"/>
+        </w:rPr>
+        <w:t>+</w:t>
+      </w:r>
+      <w:r>
+        <w:rPr>
+          <w:rFonts w:ascii="Courier New" w:hAnsi="Courier New" w:cs="Courier New"/>
+          <w:sz w:val="18"/>
+          <w:szCs w:val="18"/>
+        </w:rPr>
+        <w:t>b</w:t>
       </w:r>
       <w:proofErr w:type="spellEnd"/>
       <w:r>
@@ -4852,15 +4883,46 @@
           <w:sz w:val="20"/>
           <w:szCs w:val="20"/>
         </w:rPr>
-        <w:t>). Therefore, radix sort takes time O(d*(</w:t>
+        <w:t>). Therefore, radix sort takes time O(</w:t>
+      </w:r>
+      <w:r>
+        <w:rPr>
+          <w:rFonts w:ascii="Courier New" w:hAnsi="Courier New" w:cs="Courier New"/>
+          <w:sz w:val="18"/>
+          <w:szCs w:val="18"/>
+        </w:rPr>
+        <w:t>d</w:t>
+      </w:r>
+      <w:r>
+        <w:rPr>
+          <w:sz w:val="20"/>
+          <w:szCs w:val="20"/>
+        </w:rPr>
+        <w:t>*(</w:t>
       </w:r>
       <w:proofErr w:type="spellStart"/>
       <w:r>
         <w:rPr>
-          <w:sz w:val="20"/>
-          <w:szCs w:val="20"/>
-        </w:rPr>
-        <w:t>n+b</w:t>
+          <w:rFonts w:ascii="Courier New" w:hAnsi="Courier New" w:cs="Courier New"/>
+          <w:sz w:val="18"/>
+          <w:szCs w:val="18"/>
+        </w:rPr>
+        <w:t>n</w:t>
+      </w:r>
+      <w:r>
+        <w:rPr>
+          <w:sz w:val="20"/>
+          <w:szCs w:val="20"/>
+        </w:rPr>
+        <w:t>+</w:t>
+      </w:r>
+      <w:r>
+        <w:rPr>
+          <w:rFonts w:ascii="Courier New" w:hAnsi="Courier New" w:cs="Courier New"/>
+          <w:sz w:val="18"/>
+          <w:szCs w:val="18"/>
+        </w:rPr>
+        <w:t>b</w:t>
       </w:r>
       <w:proofErr w:type="spellEnd"/>
       <w:r>
@@ -4874,20 +4936,195 @@
     <w:p>
       <w:pPr>
         <w:spacing w:before="120"/>
-        <w:rPr>
-          <w:sz w:val="20"/>
-          <w:szCs w:val="20"/>
-        </w:rPr>
-      </w:pPr>
+        <w:ind w:firstLine="288"/>
+        <w:rPr>
+          <w:sz w:val="20"/>
+          <w:szCs w:val="20"/>
+        </w:rPr>
+      </w:pPr>
+      <w:r>
+        <w:rPr>
+          <w:sz w:val="20"/>
+          <w:szCs w:val="20"/>
+        </w:rPr>
+        <w:t xml:space="preserve">Suppose </w:t>
+      </w:r>
+      <w:r>
+        <w:rPr>
+          <w:rFonts w:ascii="Courier New" w:hAnsi="Courier New" w:cs="Courier New"/>
+          <w:sz w:val="18"/>
+          <w:szCs w:val="18"/>
+        </w:rPr>
+        <w:t>v</w:t>
+      </w:r>
+      <w:r>
+        <w:rPr>
+          <w:sz w:val="20"/>
+          <w:szCs w:val="20"/>
+        </w:rPr>
+        <w:t xml:space="preserve"> is the largest value in array </w:t>
+      </w:r>
+      <w:r>
+        <w:rPr>
+          <w:rFonts w:ascii="Courier New" w:hAnsi="Courier New" w:cs="Courier New"/>
+          <w:sz w:val="18"/>
+          <w:szCs w:val="18"/>
+        </w:rPr>
+        <w:t>c</w:t>
+      </w:r>
+      <w:r>
+        <w:rPr>
+          <w:sz w:val="20"/>
+          <w:szCs w:val="20"/>
+        </w:rPr>
+        <w:t xml:space="preserve">. Then </w:t>
+      </w:r>
+      <w:r>
+        <w:rPr>
+          <w:rFonts w:ascii="Courier New" w:hAnsi="Courier New" w:cs="Courier New"/>
+          <w:sz w:val="18"/>
+          <w:szCs w:val="18"/>
+        </w:rPr>
+        <w:t>d</w:t>
+      </w:r>
+      <w:r>
+        <w:rPr>
+          <w:sz w:val="20"/>
+          <w:szCs w:val="20"/>
+        </w:rPr>
+        <w:t xml:space="preserve"> is </w:t>
+      </w:r>
+      <w:proofErr w:type="spellStart"/>
+      <w:r>
+        <w:rPr>
+          <w:sz w:val="20"/>
+          <w:szCs w:val="20"/>
+        </w:rPr>
+        <w:t>log</w:t>
+      </w:r>
+      <w:r>
+        <w:rPr>
+          <w:rFonts w:ascii="Courier New" w:hAnsi="Courier New" w:cs="Courier New"/>
+          <w:sz w:val="18"/>
+          <w:szCs w:val="18"/>
+          <w:vertAlign w:val="subscript"/>
+        </w:rPr>
+        <w:t>b</w:t>
+      </w:r>
+      <w:r>
+        <w:rPr>
+          <w:rFonts w:ascii="Courier New" w:hAnsi="Courier New" w:cs="Courier New"/>
+          <w:sz w:val="18"/>
+          <w:szCs w:val="18"/>
+        </w:rPr>
+        <w:t>v</w:t>
+      </w:r>
+      <w:proofErr w:type="spellEnd"/>
+      <w:r>
+        <w:rPr>
+          <w:sz w:val="20"/>
+          <w:szCs w:val="20"/>
+        </w:rPr>
+        <w:t xml:space="preserve">. </w:t>
+      </w:r>
+      <w:proofErr w:type="gramStart"/>
+      <w:r>
+        <w:rPr>
+          <w:sz w:val="20"/>
+          <w:szCs w:val="20"/>
+        </w:rPr>
+        <w:t>So</w:t>
+      </w:r>
+      <w:proofErr w:type="gramEnd"/>
+      <w:r>
+        <w:rPr>
+          <w:sz w:val="20"/>
+          <w:szCs w:val="20"/>
+        </w:rPr>
+        <w:t xml:space="preserve"> the time is </w:t>
+      </w:r>
     </w:p>
     <w:p>
       <w:pPr>
         <w:spacing w:before="120"/>
-        <w:rPr>
-          <w:sz w:val="20"/>
-          <w:szCs w:val="20"/>
-        </w:rPr>
-      </w:pPr>
+        <w:ind w:firstLine="720"/>
+        <w:rPr>
+          <w:sz w:val="20"/>
+          <w:szCs w:val="20"/>
+        </w:rPr>
+      </w:pPr>
+      <w:r>
+        <w:rPr>
+          <w:sz w:val="20"/>
+          <w:szCs w:val="20"/>
+        </w:rPr>
+        <w:t>O((</w:t>
+      </w:r>
+      <w:proofErr w:type="spellStart"/>
+      <w:r>
+        <w:rPr>
+          <w:rFonts w:ascii="Courier New" w:hAnsi="Courier New" w:cs="Courier New"/>
+          <w:sz w:val="18"/>
+          <w:szCs w:val="18"/>
+        </w:rPr>
+        <w:t>n</w:t>
+      </w:r>
+      <w:r>
+        <w:rPr>
+          <w:sz w:val="20"/>
+          <w:szCs w:val="20"/>
+        </w:rPr>
+        <w:t>+</w:t>
+      </w:r>
+      <w:r>
+        <w:rPr>
+          <w:rFonts w:ascii="Courier New" w:hAnsi="Courier New" w:cs="Courier New"/>
+          <w:sz w:val="18"/>
+          <w:szCs w:val="18"/>
+        </w:rPr>
+        <w:t>b</w:t>
+      </w:r>
+      <w:proofErr w:type="spellEnd"/>
+      <w:r>
+        <w:rPr>
+          <w:sz w:val="20"/>
+          <w:szCs w:val="20"/>
+        </w:rPr>
+        <w:t xml:space="preserve">) </w:t>
+      </w:r>
+      <w:proofErr w:type="spellStart"/>
+      <w:r>
+        <w:rPr>
+          <w:sz w:val="20"/>
+          <w:szCs w:val="20"/>
+        </w:rPr>
+        <w:t>log</w:t>
+      </w:r>
+      <w:r>
+        <w:rPr>
+          <w:rFonts w:ascii="Courier New" w:hAnsi="Courier New" w:cs="Courier New"/>
+          <w:sz w:val="18"/>
+          <w:szCs w:val="18"/>
+          <w:vertAlign w:val="subscript"/>
+        </w:rPr>
+        <w:t>b</w:t>
+      </w:r>
+      <w:r>
+        <w:rPr>
+          <w:rFonts w:ascii="Courier New" w:hAnsi="Courier New" w:cs="Courier New"/>
+          <w:sz w:val="18"/>
+          <w:szCs w:val="18"/>
+        </w:rPr>
+        <w:t>v</w:t>
+      </w:r>
+      <w:proofErr w:type="spellEnd"/>
+      <w:r>
+        <w:rPr>
+          <w:sz w:val="20"/>
+          <w:szCs w:val="20"/>
+        </w:rPr>
+        <w:t>).</w:t>
+      </w:r>
     </w:p>
     <w:p>
       <w:pPr>
@@ -4902,15 +5139,53 @@
           <w:sz w:val="20"/>
           <w:szCs w:val="20"/>
         </w:rPr>
-        <w:t xml:space="preserve"> What is the value of d? If k is the maximum possible value, then d would be O(</w:t>
+        <w:t xml:space="preserve">Of course, v can be quite large. If the array being sorted contains a value ≥ </w:t>
+      </w:r>
+      <w:r>
+        <w:rPr>
+          <w:rFonts w:ascii="Courier New" w:hAnsi="Courier New" w:cs="Courier New"/>
+          <w:sz w:val="18"/>
+          <w:szCs w:val="18"/>
+        </w:rPr>
+        <w:t>n</w:t>
+      </w:r>
+      <w:r>
+        <w:rPr>
+          <w:sz w:val="20"/>
+          <w:szCs w:val="20"/>
+        </w:rPr>
+        <w:t xml:space="preserve">, it’s at least </w:t>
+      </w:r>
+      <w:r>
+        <w:rPr>
+          <w:sz w:val="20"/>
+          <w:szCs w:val="20"/>
+        </w:rPr>
+        <w:t>O((</w:t>
       </w:r>
       <w:proofErr w:type="spellStart"/>
       <w:r>
         <w:rPr>
-          <w:sz w:val="20"/>
-          <w:szCs w:val="20"/>
-        </w:rPr>
-        <w:t>logb</w:t>
+          <w:rFonts w:ascii="Courier New" w:hAnsi="Courier New" w:cs="Courier New"/>
+          <w:sz w:val="18"/>
+          <w:szCs w:val="18"/>
+        </w:rPr>
+        <w:t>n</w:t>
+      </w:r>
+      <w:r>
+        <w:rPr>
+          <w:sz w:val="20"/>
+          <w:szCs w:val="20"/>
+        </w:rPr>
+        <w:t>+</w:t>
+      </w:r>
+      <w:r>
+        <w:rPr>
+          <w:rFonts w:ascii="Courier New" w:hAnsi="Courier New" w:cs="Courier New"/>
+          <w:sz w:val="18"/>
+          <w:szCs w:val="18"/>
+        </w:rPr>
+        <w:t>b</w:t>
       </w:r>
       <w:proofErr w:type="spellEnd"/>
       <w:r>
@@ -4918,7 +5193,7 @@
           <w:sz w:val="20"/>
           <w:szCs w:val="20"/>
         </w:rPr>
-        <w:t>(k)). So overall time complexity is O((</w:t>
+        <w:t xml:space="preserve">) </w:t>
       </w:r>
       <w:proofErr w:type="spellStart"/>
       <w:r>
@@ -4926,7 +5201,24 @@
           <w:sz w:val="20"/>
           <w:szCs w:val="20"/>
         </w:rPr>
-        <w:t>n+b</w:t>
+        <w:t>log</w:t>
+      </w:r>
+      <w:r>
+        <w:rPr>
+          <w:rFonts w:ascii="Courier New" w:hAnsi="Courier New" w:cs="Courier New"/>
+          <w:sz w:val="18"/>
+          <w:szCs w:val="18"/>
+          <w:vertAlign w:val="subscript"/>
+        </w:rPr>
+        <w:t>b</w:t>
+      </w:r>
+      <w:r>
+        <w:rPr>
+          <w:rFonts w:ascii="Courier New" w:hAnsi="Courier New" w:cs="Courier New"/>
+          <w:sz w:val="18"/>
+          <w:szCs w:val="18"/>
+        </w:rPr>
+        <w:t>n</w:t>
       </w:r>
       <w:proofErr w:type="spellEnd"/>
       <w:r>
@@ -4934,145 +5226,311 @@
           <w:sz w:val="20"/>
           <w:szCs w:val="20"/>
         </w:rPr>
-        <w:t xml:space="preserve">) * </w:t>
-      </w:r>
-      <w:proofErr w:type="spellStart"/>
-      <w:r>
-        <w:rPr>
-          <w:sz w:val="20"/>
-          <w:szCs w:val="20"/>
-        </w:rPr>
-        <w:t>logb</w:t>
-      </w:r>
-      <w:proofErr w:type="spellEnd"/>
-      <w:r>
-        <w:rPr>
-          <w:sz w:val="20"/>
-          <w:szCs w:val="20"/>
-        </w:rPr>
-        <w:t xml:space="preserve">(k)). Which looks more than the time complexity of </w:t>
-      </w:r>
-      <w:proofErr w:type="gramStart"/>
-      <w:r>
-        <w:rPr>
-          <w:sz w:val="20"/>
-          <w:szCs w:val="20"/>
-        </w:rPr>
-        <w:t>comparison based</w:t>
-      </w:r>
-      <w:proofErr w:type="gramEnd"/>
-      <w:r>
-        <w:rPr>
-          <w:sz w:val="20"/>
-          <w:szCs w:val="20"/>
-        </w:rPr>
-        <w:t xml:space="preserve"> sorting algorithms for a large k. Let us first limit k. Let k &lt;= </w:t>
-      </w:r>
-      <w:proofErr w:type="spellStart"/>
-      <w:r>
-        <w:rPr>
-          <w:sz w:val="20"/>
-          <w:szCs w:val="20"/>
-        </w:rPr>
-        <w:t>nc</w:t>
-      </w:r>
-      <w:proofErr w:type="spellEnd"/>
-      <w:r>
-        <w:rPr>
-          <w:sz w:val="20"/>
-          <w:szCs w:val="20"/>
-        </w:rPr>
-        <w:t xml:space="preserve"> where c is a constant. In that case, the complexity becomes O(</w:t>
-      </w:r>
-      <w:proofErr w:type="spellStart"/>
-      <w:r>
-        <w:rPr>
-          <w:sz w:val="20"/>
-          <w:szCs w:val="20"/>
-        </w:rPr>
-        <w:t>nLogb</w:t>
-      </w:r>
-      <w:proofErr w:type="spellEnd"/>
-      <w:r>
-        <w:rPr>
-          <w:sz w:val="20"/>
-          <w:szCs w:val="20"/>
-        </w:rPr>
-        <w:t xml:space="preserve">(n)). But it still doesn’t beat </w:t>
-      </w:r>
-      <w:proofErr w:type="gramStart"/>
-      <w:r>
-        <w:rPr>
-          <w:sz w:val="20"/>
-          <w:szCs w:val="20"/>
-        </w:rPr>
-        <w:t>comparison based</w:t>
-      </w:r>
-      <w:proofErr w:type="gramEnd"/>
-      <w:r>
-        <w:rPr>
-          <w:sz w:val="20"/>
-          <w:szCs w:val="20"/>
-        </w:rPr>
-        <w:t xml:space="preserve"> sorting algorithms.</w:t>
+        <w:t>).</w:t>
+      </w:r>
+      <w:r>
+        <w:rPr>
+          <w:sz w:val="20"/>
+          <w:szCs w:val="20"/>
+        </w:rPr>
+        <w:t xml:space="preserve"> This doesn’t seem to be better than comparison-sort algorithms, like merge sort.</w:t>
       </w:r>
     </w:p>
     <w:p>
       <w:pPr>
-        <w:spacing w:before="120"/>
-        <w:rPr>
-          <w:sz w:val="20"/>
-          <w:szCs w:val="20"/>
-        </w:rPr>
-      </w:pPr>
-      <w:r>
-        <w:rPr>
-          <w:sz w:val="20"/>
-          <w:szCs w:val="20"/>
-        </w:rPr>
-        <w:t xml:space="preserve">What if we make value of b </w:t>
-      </w:r>
-      <w:proofErr w:type="gramStart"/>
-      <w:r>
-        <w:rPr>
-          <w:sz w:val="20"/>
-          <w:szCs w:val="20"/>
-        </w:rPr>
-        <w:t>larger?.</w:t>
-      </w:r>
-      <w:proofErr w:type="gramEnd"/>
-      <w:r>
-        <w:rPr>
-          <w:sz w:val="20"/>
-          <w:szCs w:val="20"/>
-        </w:rPr>
-        <w:t xml:space="preserve"> What should be the value of b to make the time complexity linear? If we set b as n, we get the time complexity as O(n). In other words, we can sort an array of integers with range from 1 to </w:t>
-      </w:r>
-      <w:proofErr w:type="spellStart"/>
-      <w:r>
-        <w:rPr>
-          <w:sz w:val="20"/>
-          <w:szCs w:val="20"/>
-        </w:rPr>
-        <w:t>nc</w:t>
-      </w:r>
-      <w:proofErr w:type="spellEnd"/>
-      <w:r>
-        <w:rPr>
-          <w:sz w:val="20"/>
-          <w:szCs w:val="20"/>
-        </w:rPr>
-        <w:t xml:space="preserve"> if the numbers are represented in base n (or every digit takes log2(n) bits).</w:t>
+        <w:spacing w:before="240"/>
+        <w:rPr>
+          <w:b/>
+          <w:sz w:val="20"/>
+          <w:szCs w:val="20"/>
+        </w:rPr>
+      </w:pPr>
+      <w:r>
+        <w:rPr>
+          <w:b/>
+          <w:sz w:val="20"/>
+          <w:szCs w:val="20"/>
+        </w:rPr>
+        <w:t>I thought radix sort was a linear-time algorithm</w:t>
       </w:r>
     </w:p>
     <w:p>
       <w:pPr>
         <w:spacing w:before="120"/>
-        <w:rPr>
-          <w:sz w:val="20"/>
-          <w:szCs w:val="20"/>
-        </w:rPr>
-      </w:pPr>
+        <w:ind w:firstLine="288"/>
+        <w:rPr>
+          <w:sz w:val="20"/>
+          <w:szCs w:val="20"/>
+        </w:rPr>
+      </w:pPr>
+      <w:r>
+        <w:rPr>
+          <w:sz w:val="20"/>
+          <w:szCs w:val="20"/>
+        </w:rPr>
+        <w:t xml:space="preserve">Sometimes, however, people claim </w:t>
+      </w:r>
+      <w:r>
+        <w:rPr>
+          <w:sz w:val="20"/>
+          <w:szCs w:val="20"/>
+        </w:rPr>
+        <w:t>that radix sort is a linear time algorithm. Here’s an example.</w:t>
+      </w:r>
+    </w:p>
+    <w:p>
+      <w:pPr>
+        <w:spacing w:before="120"/>
+        <w:ind w:firstLine="288"/>
+        <w:rPr>
+          <w:sz w:val="20"/>
+          <w:szCs w:val="20"/>
+        </w:rPr>
+      </w:pPr>
+      <w:r>
+        <w:rPr>
+          <w:sz w:val="20"/>
+          <w:szCs w:val="20"/>
+        </w:rPr>
+        <w:t xml:space="preserve">Suppose we </w:t>
+      </w:r>
+      <w:r>
+        <w:rPr>
+          <w:sz w:val="20"/>
+          <w:szCs w:val="20"/>
+        </w:rPr>
+        <w:t>are</w:t>
+      </w:r>
+      <w:r>
+        <w:rPr>
+          <w:sz w:val="20"/>
+          <w:szCs w:val="20"/>
+        </w:rPr>
+        <w:t xml:space="preserve"> sort</w:t>
+      </w:r>
+      <w:r>
+        <w:rPr>
+          <w:sz w:val="20"/>
+          <w:szCs w:val="20"/>
+        </w:rPr>
+        <w:t>ing</w:t>
+      </w:r>
+      <w:r>
+        <w:rPr>
+          <w:sz w:val="20"/>
+          <w:szCs w:val="20"/>
+        </w:rPr>
+        <w:t xml:space="preserve"> an </w:t>
+      </w:r>
+      <w:proofErr w:type="spellStart"/>
+      <w:r>
+        <w:rPr>
+          <w:b/>
+          <w:sz w:val="20"/>
+          <w:szCs w:val="20"/>
+        </w:rPr>
+        <w:t>int</w:t>
+      </w:r>
+      <w:proofErr w:type="spellEnd"/>
+      <w:r>
+        <w:rPr>
+          <w:sz w:val="20"/>
+          <w:szCs w:val="20"/>
+        </w:rPr>
+        <w:t xml:space="preserve"> array </w:t>
+      </w:r>
+      <w:r>
+        <w:rPr>
+          <w:rFonts w:ascii="Courier New" w:hAnsi="Courier New" w:cs="Courier New"/>
+          <w:sz w:val="18"/>
+          <w:szCs w:val="18"/>
+        </w:rPr>
+        <w:t>c</w:t>
+      </w:r>
+      <w:r>
+        <w:rPr>
+          <w:sz w:val="20"/>
+          <w:szCs w:val="20"/>
+        </w:rPr>
+        <w:t xml:space="preserve"> of nonnegative values</w:t>
+      </w:r>
+      <w:r>
+        <w:rPr>
+          <w:sz w:val="20"/>
+          <w:szCs w:val="20"/>
+        </w:rPr>
+        <w:t xml:space="preserve">. </w:t>
+      </w:r>
+      <w:r>
+        <w:rPr>
+          <w:sz w:val="20"/>
+          <w:szCs w:val="20"/>
+        </w:rPr>
+        <w:t>Therefore,</w:t>
+      </w:r>
+      <w:r>
+        <w:rPr>
+          <w:sz w:val="20"/>
+          <w:szCs w:val="20"/>
+        </w:rPr>
+        <w:t xml:space="preserve"> the</w:t>
+      </w:r>
+      <w:r>
+        <w:rPr>
+          <w:sz w:val="20"/>
+          <w:szCs w:val="20"/>
+        </w:rPr>
+        <w:t xml:space="preserve"> array values are in the range </w:t>
+      </w:r>
+      <w:proofErr w:type="gramStart"/>
+      <w:r>
+        <w:rPr>
+          <w:sz w:val="20"/>
+          <w:szCs w:val="20"/>
+        </w:rPr>
+        <w:t>0..</w:t>
+      </w:r>
+      <w:proofErr w:type="gramEnd"/>
+      <w:r>
+        <w:rPr>
+          <w:sz w:val="20"/>
+          <w:szCs w:val="20"/>
+        </w:rPr>
+        <w:t>2</w:t>
+      </w:r>
+      <w:r>
+        <w:rPr>
+          <w:sz w:val="20"/>
+          <w:szCs w:val="20"/>
+          <w:vertAlign w:val="superscript"/>
+        </w:rPr>
+        <w:t>31</w:t>
+      </w:r>
+      <w:r>
+        <w:rPr>
+          <w:sz w:val="20"/>
+          <w:szCs w:val="20"/>
+        </w:rPr>
+        <w:t>-1, or 0..</w:t>
+      </w:r>
+      <w:r>
+        <w:rPr>
+          <w:rFonts w:ascii="TimesNewRomanPSMT" w:hAnsi="TimesNewRomanPSMT"/>
+          <w:sz w:val="20"/>
+          <w:szCs w:val="20"/>
+        </w:rPr>
+        <w:t xml:space="preserve"> 2147483647. </w:t>
+      </w:r>
+      <w:r>
+        <w:rPr>
+          <w:rFonts w:ascii="TimesNewRomanPSMT" w:hAnsi="TimesNewRomanPSMT"/>
+          <w:sz w:val="20"/>
+          <w:szCs w:val="20"/>
+        </w:rPr>
+        <w:t xml:space="preserve">Therefore, d is bounded above by 10, a constant. Thus, the time is </w:t>
+      </w:r>
+      <w:r>
+        <w:rPr>
+          <w:sz w:val="20"/>
+          <w:szCs w:val="20"/>
+        </w:rPr>
+        <w:t>O(</w:t>
+      </w:r>
+      <w:r>
+        <w:rPr>
+          <w:rFonts w:ascii="Courier New" w:hAnsi="Courier New" w:cs="Courier New"/>
+          <w:sz w:val="20"/>
+          <w:szCs w:val="20"/>
+        </w:rPr>
+        <w:t>10</w:t>
+      </w:r>
+      <w:r>
+        <w:rPr>
+          <w:sz w:val="20"/>
+          <w:szCs w:val="20"/>
+        </w:rPr>
+        <w:t>*(</w:t>
+      </w:r>
+      <w:proofErr w:type="spellStart"/>
+      <w:r>
+        <w:rPr>
+          <w:rFonts w:ascii="Courier New" w:hAnsi="Courier New" w:cs="Courier New"/>
+          <w:sz w:val="20"/>
+          <w:szCs w:val="20"/>
+        </w:rPr>
+        <w:t>n</w:t>
+      </w:r>
+      <w:r>
+        <w:rPr>
+          <w:sz w:val="20"/>
+          <w:szCs w:val="20"/>
+        </w:rPr>
+        <w:t>+</w:t>
+      </w:r>
+      <w:r>
+        <w:rPr>
+          <w:rFonts w:ascii="Courier New" w:hAnsi="Courier New" w:cs="Courier New"/>
+          <w:sz w:val="20"/>
+          <w:szCs w:val="20"/>
+        </w:rPr>
+        <w:t>b</w:t>
+      </w:r>
+      <w:proofErr w:type="spellEnd"/>
+      <w:r>
+        <w:rPr>
+          <w:sz w:val="20"/>
+          <w:szCs w:val="20"/>
+        </w:rPr>
+        <w:t xml:space="preserve">)), which is </w:t>
+      </w:r>
+      <w:r>
+        <w:rPr>
+          <w:sz w:val="20"/>
+          <w:szCs w:val="20"/>
+        </w:rPr>
+        <w:t>O(</w:t>
+      </w:r>
+      <w:proofErr w:type="spellStart"/>
+      <w:r>
+        <w:rPr>
+          <w:rFonts w:ascii="Courier New" w:hAnsi="Courier New" w:cs="Courier New"/>
+          <w:sz w:val="20"/>
+          <w:szCs w:val="20"/>
+        </w:rPr>
+        <w:t>n</w:t>
+      </w:r>
+      <w:r>
+        <w:rPr>
+          <w:sz w:val="20"/>
+          <w:szCs w:val="20"/>
+        </w:rPr>
+        <w:t>+</w:t>
+      </w:r>
+      <w:r>
+        <w:rPr>
+          <w:rFonts w:ascii="Courier New" w:hAnsi="Courier New" w:cs="Courier New"/>
+          <w:sz w:val="20"/>
+          <w:szCs w:val="20"/>
+        </w:rPr>
+        <w:t>b</w:t>
+      </w:r>
+      <w:proofErr w:type="spellEnd"/>
+      <w:r>
+        <w:rPr>
+          <w:sz w:val="20"/>
+          <w:szCs w:val="20"/>
+        </w:rPr>
+        <w:t>)).</w:t>
+      </w:r>
+      <w:r>
+        <w:rPr>
+          <w:sz w:val="20"/>
+          <w:szCs w:val="20"/>
+        </w:rPr>
+        <w:t xml:space="preserve"> Since we are using a computer in which the array values are limited in size, we can claim that that radix sort is a linear-time algorithm.</w:t>
+      </w:r>
+      <w:bookmarkStart w:id="0" w:name="_GoBack"/>
+      <w:bookmarkEnd w:id="0"/>
     </w:p>
     <w:sectPr>
       <w:headerReference w:type="default" r:id="rId7"/>
@@ -6313,7 +6771,7 @@
   <w:style w:type="paragraph" w:default="1" w:styleId="Normal">
     <w:name w:val="Normal"/>
     <w:qFormat/>
-    <w:rsid w:val="009D5737"/>
+    <w:rsid w:val="004D620F"/>
     <w:rPr>
       <w:rFonts w:ascii="Times New Roman" w:eastAsia="Times New Roman" w:hAnsi="Times New Roman" w:cs="Times New Roman"/>
     </w:rPr>
